--- a/Reports/Preddiplomnaya_praktika_Svetlov.docx
+++ b/Reports/Preddiplomnaya_praktika_Svetlov.docx
@@ -757,7 +757,16 @@
           <w:sz w:val="28"/>
           <w:szCs w:val="28"/>
         </w:rPr>
-        <w:t xml:space="preserve">Тема НИР: </w:t>
+        <w:t>Тема</w:t>
+      </w:r>
+      <w:bookmarkStart w:id="0" w:name="_GoBack"/>
+      <w:bookmarkEnd w:id="0"/>
+      <w:r>
+        <w:rPr>
+          <w:sz w:val="28"/>
+          <w:szCs w:val="28"/>
+        </w:rPr>
+        <w:t xml:space="preserve">: </w:t>
       </w:r>
       <w:r>
         <w:rPr>
@@ -1479,7 +1488,21 @@
           <w:sz w:val="28"/>
           <w:szCs w:val="28"/>
         </w:rPr>
-        <w:t>Научный руководитель              ____</w:t>
+        <w:t>На</w:t>
+      </w:r>
+      <w:r>
+        <w:rPr>
+          <w:sz w:val="28"/>
+          <w:szCs w:val="28"/>
+        </w:rPr>
+        <w:t>учный руководитель</w:t>
+      </w:r>
+      <w:r>
+        <w:rPr>
+          <w:sz w:val="28"/>
+          <w:szCs w:val="28"/>
+        </w:rPr>
+        <w:t>____</w:t>
       </w:r>
       <w:r>
         <w:rPr>
@@ -2808,7 +2831,6 @@
         </w:rPr>
         <w:t xml:space="preserve"> </w:t>
       </w:r>
-      <w:proofErr w:type="spellStart"/>
       <w:r>
         <w:rPr>
           <w:color w:val="000000"/>
@@ -2817,7 +2839,6 @@
         </w:rPr>
         <w:t>Inc</w:t>
       </w:r>
-      <w:proofErr w:type="spellEnd"/>
       <w:r>
         <w:rPr>
           <w:color w:val="000000"/>
@@ -2884,7 +2905,6 @@
         </w:rPr>
         <w:t xml:space="preserve"> </w:t>
       </w:r>
-      <w:proofErr w:type="spellStart"/>
       <w:r>
         <w:rPr>
           <w:color w:val="000000"/>
@@ -2893,7 +2913,6 @@
         </w:rPr>
         <w:t>Powersoft</w:t>
       </w:r>
-      <w:proofErr w:type="spellEnd"/>
       <w:r>
         <w:rPr>
           <w:color w:val="000000"/>
@@ -2915,7 +2934,6 @@
         </w:rPr>
         <w:t xml:space="preserve"> </w:t>
       </w:r>
-      <w:proofErr w:type="spellStart"/>
       <w:r>
         <w:rPr>
           <w:color w:val="000000"/>
@@ -2924,7 +2942,6 @@
         </w:rPr>
         <w:t>ERwin</w:t>
       </w:r>
-      <w:proofErr w:type="spellEnd"/>
       <w:r>
         <w:rPr>
           <w:color w:val="000000"/>
@@ -2932,7 +2949,6 @@
         </w:rPr>
         <w:t xml:space="preserve"> (</w:t>
       </w:r>
-      <w:proofErr w:type="spellStart"/>
       <w:r>
         <w:rPr>
           <w:color w:val="000000"/>
@@ -2941,7 +2957,6 @@
         </w:rPr>
         <w:t>LogicWorks</w:t>
       </w:r>
-      <w:proofErr w:type="spellEnd"/>
       <w:r>
         <w:rPr>
           <w:color w:val="000000"/>
@@ -3342,16 +3357,7 @@
           <w:color w:val="000000"/>
           <w:szCs w:val="28"/>
         </w:rPr>
-        <w:t xml:space="preserve"> Встроенная иерархия вызовов позволяет быстро прослеживать поток выполнения программы без вызова отладчика. Так</w:t>
-      </w:r>
-      <w:bookmarkStart w:id="0" w:name="_GoBack"/>
-      <w:bookmarkEnd w:id="0"/>
-      <w:r>
-        <w:rPr>
-          <w:color w:val="000000"/>
-          <w:szCs w:val="28"/>
-        </w:rPr>
-        <w:t>же для упрощения отладки можно использовать метки для точек останова.</w:t>
+        <w:t xml:space="preserve"> Встроенная иерархия вызовов позволяет быстро прослеживать поток выполнения программы без вызова отладчика. Также для упрощения отладки можно использовать метки для точек останова.</w:t>
       </w:r>
     </w:p>
     <w:sectPr>
